--- a/semestre_2/Desenvolvimento_de_Sistemas_2/Resumos/Aula02/Resumo_Aula02_DS2.docx
+++ b/semestre_2/Desenvolvimento_de_Sistemas_2/Resumos/Aula02/Resumo_Aula02_DS2.docx
@@ -6,16 +6,16 @@
       <w:pPr>
         <w:jc w:val="center"/>
         <w:rPr>
-          <w:rFonts w:cstheme="minorHAnsi"/>
-          <w:b/>
-          <w:bCs/>
-          <w:sz w:val="24"/>
-          <w:szCs w:val="24"/>
-        </w:rPr>
-      </w:pPr>
-      <w:r>
-        <w:rPr>
-          <w:rFonts w:cstheme="minorHAnsi"/>
+          <w:rFonts w:ascii="Arial" w:hAnsi="Arial" w:cs="Arial"/>
+          <w:b/>
+          <w:bCs/>
+          <w:sz w:val="24"/>
+          <w:szCs w:val="24"/>
+        </w:rPr>
+      </w:pPr>
+      <w:r>
+        <w:rPr>
+          <w:rFonts w:ascii="Arial" w:hAnsi="Arial" w:cs="Arial"/>
           <w:b/>
           <w:bCs/>
           <w:sz w:val="24"/>
@@ -25,7 +25,7 @@
       </w:r>
       <w:r>
         <w:rPr>
-          <w:rFonts w:cstheme="minorHAnsi"/>
+          <w:rFonts w:ascii="Arial" w:hAnsi="Arial" w:cs="Arial"/>
           <w:b/>
           <w:bCs/>
           <w:sz w:val="24"/>
@@ -38,7 +38,7 @@
       <w:pPr>
         <w:jc w:val="center"/>
         <w:rPr>
-          <w:rFonts w:cstheme="minorHAnsi"/>
+          <w:rFonts w:ascii="Arial" w:hAnsi="Arial" w:cs="Arial"/>
           <w:b/>
           <w:bCs/>
           <w:sz w:val="24"/>
@@ -50,16 +50,16 @@
       <w:pPr>
         <w:jc w:val="center"/>
         <w:rPr>
-          <w:rFonts w:cstheme="minorHAnsi"/>
-          <w:b/>
-          <w:bCs/>
-          <w:sz w:val="24"/>
-          <w:szCs w:val="24"/>
-        </w:rPr>
-      </w:pPr>
-      <w:r>
-        <w:rPr>
-          <w:rFonts w:cstheme="minorHAnsi"/>
+          <w:rFonts w:ascii="Arial" w:hAnsi="Arial" w:cs="Arial"/>
+          <w:b/>
+          <w:bCs/>
+          <w:sz w:val="24"/>
+          <w:szCs w:val="24"/>
+        </w:rPr>
+      </w:pPr>
+      <w:r>
+        <w:rPr>
+          <w:rFonts w:ascii="Arial" w:hAnsi="Arial" w:cs="Arial"/>
           <w:b/>
           <w:bCs/>
           <w:sz w:val="24"/>
@@ -69,7 +69,7 @@
       </w:r>
       <w:r>
         <w:rPr>
-          <w:rFonts w:cstheme="minorHAnsi"/>
+          <w:rFonts w:ascii="Arial" w:hAnsi="Arial" w:cs="Arial"/>
           <w:b/>
           <w:bCs/>
           <w:sz w:val="24"/>
@@ -79,7 +79,7 @@
       </w:r>
       <w:r>
         <w:rPr>
-          <w:rFonts w:cstheme="minorHAnsi"/>
+          <w:rFonts w:ascii="Arial" w:hAnsi="Arial" w:cs="Arial"/>
           <w:b/>
           <w:bCs/>
           <w:sz w:val="24"/>
@@ -89,7 +89,7 @@
       </w:r>
       <w:r>
         <w:rPr>
-          <w:rFonts w:cstheme="minorHAnsi"/>
+          <w:rFonts w:ascii="Arial" w:hAnsi="Arial" w:cs="Arial"/>
           <w:b/>
           <w:bCs/>
           <w:sz w:val="24"/>
@@ -707,25 +707,7 @@
           <w:sz w:val="24"/>
           <w:szCs w:val="24"/>
         </w:rPr>
-        <w:t xml:space="preserve"> $nome = “Matheus”; $idade = 27</w:t>
-      </w:r>
-      <w:proofErr w:type="gramStart"/>
-      <w:r>
-        <w:rPr>
-          <w:rFonts w:ascii="Arial" w:hAnsi="Arial" w:cs="Arial"/>
-          <w:sz w:val="24"/>
-          <w:szCs w:val="24"/>
-        </w:rPr>
-        <w:t>; ?</w:t>
-      </w:r>
-      <w:proofErr w:type="gramEnd"/>
-      <w:r>
-        <w:rPr>
-          <w:rFonts w:ascii="Arial" w:hAnsi="Arial" w:cs="Arial"/>
-          <w:sz w:val="24"/>
-          <w:szCs w:val="24"/>
-        </w:rPr>
-        <w:t>&gt;</w:t>
+        <w:t xml:space="preserve"> $nome = “Matheus”; $idade = 27; ?&gt;</w:t>
       </w:r>
     </w:p>
     <w:p>
@@ -840,6 +822,1686 @@
         </w:rPr>
         <w:t xml:space="preserve">. </w:t>
       </w:r>
+    </w:p>
+    <w:p>
+      <w:pPr>
+        <w:jc w:val="both"/>
+        <w:rPr>
+          <w:rFonts w:ascii="Arial" w:hAnsi="Arial" w:cs="Arial"/>
+          <w:sz w:val="24"/>
+          <w:szCs w:val="24"/>
+        </w:rPr>
+      </w:pPr>
+      <w:r>
+        <w:rPr>
+          <w:rFonts w:ascii="Arial" w:hAnsi="Arial" w:cs="Arial"/>
+          <w:sz w:val="24"/>
+          <w:szCs w:val="24"/>
+        </w:rPr>
+        <w:tab/>
+      </w:r>
+      <w:r>
+        <w:rPr>
+          <w:rFonts w:ascii="Arial" w:hAnsi="Arial" w:cs="Arial"/>
+          <w:b/>
+          <w:bCs/>
+          <w:sz w:val="24"/>
+          <w:szCs w:val="24"/>
+        </w:rPr>
+        <w:t xml:space="preserve">Aspas simples </w:t>
+      </w:r>
+      <w:r>
+        <w:rPr>
+          <w:rFonts w:ascii="Arial" w:hAnsi="Arial" w:cs="Arial"/>
+          <w:sz w:val="24"/>
+          <w:szCs w:val="24"/>
+        </w:rPr>
+        <w:t>(exibe o texto literal dentro das aspas)</w:t>
+      </w:r>
+      <w:r>
+        <w:rPr>
+          <w:rFonts w:ascii="Arial" w:hAnsi="Arial" w:cs="Arial"/>
+          <w:b/>
+          <w:bCs/>
+          <w:sz w:val="24"/>
+          <w:szCs w:val="24"/>
+        </w:rPr>
+        <w:t xml:space="preserve"> </w:t>
+      </w:r>
+      <w:r>
+        <w:rPr>
+          <w:rFonts w:ascii="Arial" w:hAnsi="Arial" w:cs="Arial"/>
+          <w:sz w:val="24"/>
+          <w:szCs w:val="24"/>
+        </w:rPr>
+        <w:t>‘</w:t>
+      </w:r>
+      <w:r>
+        <w:rPr>
+          <w:rFonts w:ascii="Arial" w:hAnsi="Arial" w:cs="Arial"/>
+          <w:sz w:val="24"/>
+          <w:szCs w:val="24"/>
+        </w:rPr>
+        <w:t xml:space="preserve">Olá $nome, seu </w:t>
+      </w:r>
+      <w:proofErr w:type="spellStart"/>
+      <w:r>
+        <w:rPr>
+          <w:rFonts w:ascii="Arial" w:hAnsi="Arial" w:cs="Arial"/>
+          <w:sz w:val="24"/>
+          <w:szCs w:val="24"/>
+        </w:rPr>
+        <w:t>email</w:t>
+      </w:r>
+      <w:proofErr w:type="spellEnd"/>
+      <w:r>
+        <w:rPr>
+          <w:rFonts w:ascii="Arial" w:hAnsi="Arial" w:cs="Arial"/>
+          <w:sz w:val="24"/>
+          <w:szCs w:val="24"/>
+        </w:rPr>
+        <w:t xml:space="preserve"> é: $</w:t>
+      </w:r>
+      <w:proofErr w:type="spellStart"/>
+      <w:r>
+        <w:rPr>
+          <w:rFonts w:ascii="Arial" w:hAnsi="Arial" w:cs="Arial"/>
+          <w:sz w:val="24"/>
+          <w:szCs w:val="24"/>
+        </w:rPr>
+        <w:t>email</w:t>
+      </w:r>
+      <w:proofErr w:type="spellEnd"/>
+      <w:r>
+        <w:rPr>
+          <w:rFonts w:ascii="Arial" w:hAnsi="Arial" w:cs="Arial"/>
+          <w:sz w:val="24"/>
+          <w:szCs w:val="24"/>
+        </w:rPr>
+        <w:t>;</w:t>
+      </w:r>
+    </w:p>
+    <w:p>
+      <w:pPr>
+        <w:jc w:val="both"/>
+        <w:rPr>
+          <w:rFonts w:ascii="Arial" w:hAnsi="Arial" w:cs="Arial"/>
+          <w:sz w:val="24"/>
+          <w:szCs w:val="24"/>
+        </w:rPr>
+      </w:pPr>
+      <w:r>
+        <w:rPr>
+          <w:rFonts w:ascii="Arial" w:hAnsi="Arial" w:cs="Arial"/>
+          <w:sz w:val="24"/>
+          <w:szCs w:val="24"/>
+        </w:rPr>
+        <w:tab/>
+      </w:r>
+      <w:r>
+        <w:rPr>
+          <w:rFonts w:ascii="Arial" w:hAnsi="Arial" w:cs="Arial"/>
+          <w:b/>
+          <w:bCs/>
+          <w:sz w:val="24"/>
+          <w:szCs w:val="24"/>
+        </w:rPr>
+        <w:t xml:space="preserve">Aspas duplas </w:t>
+      </w:r>
+      <w:r>
+        <w:rPr>
+          <w:rFonts w:ascii="Arial" w:hAnsi="Arial" w:cs="Arial"/>
+          <w:sz w:val="24"/>
+          <w:szCs w:val="24"/>
+        </w:rPr>
+        <w:t>(retornam os valores dos conteúdos das variáveis permitindo construir textos mais complexos)</w:t>
+      </w:r>
+      <w:r>
+        <w:rPr>
+          <w:rFonts w:ascii="Arial" w:hAnsi="Arial" w:cs="Arial"/>
+          <w:b/>
+          <w:bCs/>
+          <w:sz w:val="24"/>
+          <w:szCs w:val="24"/>
+        </w:rPr>
+        <w:t xml:space="preserve"> </w:t>
+      </w:r>
+      <w:r>
+        <w:rPr>
+          <w:rFonts w:ascii="Arial" w:hAnsi="Arial" w:cs="Arial"/>
+          <w:sz w:val="24"/>
+          <w:szCs w:val="24"/>
+        </w:rPr>
+        <w:t xml:space="preserve">“Olá Matheus, seu </w:t>
+      </w:r>
+      <w:proofErr w:type="spellStart"/>
+      <w:r>
+        <w:rPr>
+          <w:rFonts w:ascii="Arial" w:hAnsi="Arial" w:cs="Arial"/>
+          <w:sz w:val="24"/>
+          <w:szCs w:val="24"/>
+        </w:rPr>
+        <w:t>email</w:t>
+      </w:r>
+      <w:proofErr w:type="spellEnd"/>
+      <w:r>
+        <w:rPr>
+          <w:rFonts w:ascii="Arial" w:hAnsi="Arial" w:cs="Arial"/>
+          <w:sz w:val="24"/>
+          <w:szCs w:val="24"/>
+        </w:rPr>
+        <w:t xml:space="preserve"> é: </w:t>
+      </w:r>
+      <w:hyperlink r:id="rId5" w:history="1">
+        <w:r>
+          <w:rPr>
+            <w:rStyle w:val="Hyperlink"/>
+            <w:rFonts w:ascii="Arial" w:hAnsi="Arial" w:cs="Arial"/>
+            <w:sz w:val="24"/>
+            <w:szCs w:val="24"/>
+          </w:rPr>
+          <w:t>seuemail@gmail.com</w:t>
+        </w:r>
+      </w:hyperlink>
+      <w:r>
+        <w:rPr>
+          <w:rFonts w:ascii="Arial" w:hAnsi="Arial" w:cs="Arial"/>
+          <w:sz w:val="24"/>
+          <w:szCs w:val="24"/>
+        </w:rPr>
+        <w:t>”</w:t>
+      </w:r>
+    </w:p>
+    <w:p>
+      <w:pPr>
+        <w:jc w:val="both"/>
+        <w:rPr>
+          <w:rFonts w:ascii="Arial" w:hAnsi="Arial" w:cs="Arial"/>
+          <w:sz w:val="24"/>
+          <w:szCs w:val="24"/>
+        </w:rPr>
+      </w:pPr>
+      <w:r>
+        <w:rPr>
+          <w:rFonts w:ascii="Arial" w:hAnsi="Arial" w:cs="Arial"/>
+          <w:b/>
+          <w:bCs/>
+          <w:sz w:val="24"/>
+          <w:szCs w:val="24"/>
+        </w:rPr>
+        <w:t xml:space="preserve">HTML – </w:t>
+      </w:r>
+      <w:r>
+        <w:rPr>
+          <w:rFonts w:ascii="Arial" w:hAnsi="Arial" w:cs="Arial"/>
+          <w:sz w:val="24"/>
+          <w:szCs w:val="24"/>
+        </w:rPr>
+        <w:t xml:space="preserve">Aceita </w:t>
+      </w:r>
+      <w:proofErr w:type="spellStart"/>
+      <w:r>
+        <w:rPr>
+          <w:rFonts w:ascii="Arial" w:hAnsi="Arial" w:cs="Arial"/>
+          <w:sz w:val="24"/>
+          <w:szCs w:val="24"/>
+        </w:rPr>
+        <w:t>tags</w:t>
+      </w:r>
+      <w:proofErr w:type="spellEnd"/>
+      <w:r>
+        <w:rPr>
+          <w:rFonts w:ascii="Arial" w:hAnsi="Arial" w:cs="Arial"/>
+          <w:sz w:val="24"/>
+          <w:szCs w:val="24"/>
+        </w:rPr>
+        <w:t xml:space="preserve"> </w:t>
+      </w:r>
+      <w:proofErr w:type="spellStart"/>
+      <w:r>
+        <w:rPr>
+          <w:rFonts w:ascii="Arial" w:hAnsi="Arial" w:cs="Arial"/>
+          <w:sz w:val="24"/>
+          <w:szCs w:val="24"/>
+        </w:rPr>
+        <w:t>html</w:t>
+      </w:r>
+      <w:proofErr w:type="spellEnd"/>
+      <w:r>
+        <w:rPr>
+          <w:rFonts w:ascii="Arial" w:hAnsi="Arial" w:cs="Arial"/>
+          <w:sz w:val="24"/>
+          <w:szCs w:val="24"/>
+        </w:rPr>
+        <w:t xml:space="preserve"> diretamente no código: &lt;?</w:t>
+      </w:r>
+      <w:proofErr w:type="spellStart"/>
+      <w:r>
+        <w:rPr>
+          <w:rFonts w:ascii="Arial" w:hAnsi="Arial" w:cs="Arial"/>
+          <w:sz w:val="24"/>
+          <w:szCs w:val="24"/>
+        </w:rPr>
+        <w:t>php</w:t>
+      </w:r>
+      <w:proofErr w:type="spellEnd"/>
+      <w:r>
+        <w:rPr>
+          <w:rFonts w:ascii="Arial" w:hAnsi="Arial" w:cs="Arial"/>
+          <w:sz w:val="24"/>
+          <w:szCs w:val="24"/>
+        </w:rPr>
+        <w:t xml:space="preserve"> </w:t>
+      </w:r>
+      <w:proofErr w:type="spellStart"/>
+      <w:r>
+        <w:rPr>
+          <w:rFonts w:ascii="Arial" w:hAnsi="Arial" w:cs="Arial"/>
+          <w:sz w:val="24"/>
+          <w:szCs w:val="24"/>
+        </w:rPr>
+        <w:t>echo</w:t>
+      </w:r>
+      <w:proofErr w:type="spellEnd"/>
+      <w:r>
+        <w:rPr>
+          <w:rFonts w:ascii="Arial" w:hAnsi="Arial" w:cs="Arial"/>
+          <w:sz w:val="24"/>
+          <w:szCs w:val="24"/>
+        </w:rPr>
+        <w:t xml:space="preserve"> $nome.”&lt;</w:t>
+      </w:r>
+      <w:proofErr w:type="spellStart"/>
+      <w:r>
+        <w:rPr>
+          <w:rFonts w:ascii="Arial" w:hAnsi="Arial" w:cs="Arial"/>
+          <w:sz w:val="24"/>
+          <w:szCs w:val="24"/>
+        </w:rPr>
+        <w:t>br</w:t>
+      </w:r>
+      <w:proofErr w:type="spellEnd"/>
+      <w:r>
+        <w:rPr>
+          <w:rFonts w:ascii="Arial" w:hAnsi="Arial" w:cs="Arial"/>
+          <w:sz w:val="24"/>
+          <w:szCs w:val="24"/>
+        </w:rPr>
+        <w:t>&gt;” ?&gt;</w:t>
+      </w:r>
+      <w:r>
+        <w:rPr>
+          <w:rFonts w:ascii="Arial" w:hAnsi="Arial" w:cs="Arial"/>
+          <w:sz w:val="24"/>
+          <w:szCs w:val="24"/>
+        </w:rPr>
+        <w:t>, nesse caso exibe uma quebra de linha.</w:t>
+      </w:r>
+    </w:p>
+    <w:p>
+      <w:pPr>
+        <w:jc w:val="both"/>
+        <w:rPr>
+          <w:rFonts w:ascii="Arial" w:hAnsi="Arial" w:cs="Arial"/>
+          <w:sz w:val="24"/>
+          <w:szCs w:val="24"/>
+        </w:rPr>
+      </w:pPr>
+      <w:r>
+        <w:rPr>
+          <w:rFonts w:ascii="Arial" w:hAnsi="Arial" w:cs="Arial"/>
+          <w:b/>
+          <w:bCs/>
+          <w:sz w:val="24"/>
+          <w:szCs w:val="24"/>
+        </w:rPr>
+        <w:t xml:space="preserve">BOOLEANS </w:t>
+      </w:r>
+      <w:r>
+        <w:rPr>
+          <w:rFonts w:ascii="Arial" w:hAnsi="Arial" w:cs="Arial"/>
+          <w:b/>
+          <w:bCs/>
+          <w:sz w:val="24"/>
+          <w:szCs w:val="24"/>
+        </w:rPr>
+        <w:t>–</w:t>
+      </w:r>
+      <w:r>
+        <w:rPr>
+          <w:rFonts w:ascii="Arial" w:hAnsi="Arial" w:cs="Arial"/>
+          <w:b/>
+          <w:bCs/>
+          <w:sz w:val="24"/>
+          <w:szCs w:val="24"/>
+        </w:rPr>
+        <w:t xml:space="preserve"> </w:t>
+      </w:r>
+      <w:r>
+        <w:rPr>
+          <w:rFonts w:ascii="Arial" w:hAnsi="Arial" w:cs="Arial"/>
+          <w:sz w:val="24"/>
+          <w:szCs w:val="24"/>
+        </w:rPr>
+        <w:t>Tipo de dado com valor lógico binário (apenas dois estados possíveis)</w:t>
+      </w:r>
+      <w:r>
+        <w:rPr>
+          <w:rFonts w:ascii="Arial" w:hAnsi="Arial" w:cs="Arial"/>
+          <w:sz w:val="24"/>
+          <w:szCs w:val="24"/>
+        </w:rPr>
+        <w:t>: VERDADEIRO ou FALSO.</w:t>
+      </w:r>
+      <w:r>
+        <w:rPr>
+          <w:rFonts w:ascii="Arial" w:hAnsi="Arial" w:cs="Arial"/>
+          <w:sz w:val="24"/>
+          <w:szCs w:val="24"/>
+        </w:rPr>
+        <w:t xml:space="preserve"> Em PHP os valores retornam (</w:t>
+      </w:r>
+      <w:proofErr w:type="spellStart"/>
+      <w:r>
+        <w:rPr>
+          <w:rFonts w:ascii="Arial" w:hAnsi="Arial" w:cs="Arial"/>
+          <w:sz w:val="24"/>
+          <w:szCs w:val="24"/>
+        </w:rPr>
+        <w:t>true</w:t>
+      </w:r>
+      <w:proofErr w:type="spellEnd"/>
+      <w:r>
+        <w:rPr>
+          <w:rFonts w:ascii="Arial" w:hAnsi="Arial" w:cs="Arial"/>
+          <w:sz w:val="24"/>
+          <w:szCs w:val="24"/>
+        </w:rPr>
+        <w:t xml:space="preserve">) </w:t>
+      </w:r>
+      <w:proofErr w:type="spellStart"/>
+      <w:r>
+        <w:rPr>
+          <w:rFonts w:ascii="Arial" w:hAnsi="Arial" w:cs="Arial"/>
+          <w:sz w:val="24"/>
+          <w:szCs w:val="24"/>
+        </w:rPr>
+        <w:t>or</w:t>
+      </w:r>
+      <w:proofErr w:type="spellEnd"/>
+      <w:r>
+        <w:rPr>
+          <w:rFonts w:ascii="Arial" w:hAnsi="Arial" w:cs="Arial"/>
+          <w:sz w:val="24"/>
+          <w:szCs w:val="24"/>
+        </w:rPr>
+        <w:t xml:space="preserve"> (false).</w:t>
+      </w:r>
+    </w:p>
+    <w:p>
+      <w:pPr>
+        <w:jc w:val="both"/>
+        <w:rPr>
+          <w:rFonts w:ascii="Arial" w:hAnsi="Arial" w:cs="Arial"/>
+          <w:sz w:val="24"/>
+          <w:szCs w:val="24"/>
+        </w:rPr>
+      </w:pPr>
+      <w:r>
+        <w:rPr>
+          <w:rFonts w:ascii="Arial" w:hAnsi="Arial" w:cs="Arial"/>
+          <w:sz w:val="24"/>
+          <w:szCs w:val="24"/>
+        </w:rPr>
+        <w:tab/>
+      </w:r>
+      <w:r>
+        <w:rPr>
+          <w:rFonts w:ascii="Arial" w:hAnsi="Arial" w:cs="Arial"/>
+          <w:b/>
+          <w:bCs/>
+          <w:sz w:val="24"/>
+          <w:szCs w:val="24"/>
+        </w:rPr>
+        <w:t xml:space="preserve">TRUE (VERDADEIRO): </w:t>
+      </w:r>
+      <w:r>
+        <w:rPr>
+          <w:rFonts w:ascii="Arial" w:hAnsi="Arial" w:cs="Arial"/>
+          <w:sz w:val="24"/>
+          <w:szCs w:val="24"/>
+        </w:rPr>
+        <w:t xml:space="preserve">1 | </w:t>
+      </w:r>
+      <w:r>
+        <w:rPr>
+          <w:rFonts w:ascii="Cambria Math" w:hAnsi="Cambria Math" w:cs="Cambria Math"/>
+        </w:rPr>
+        <w:t>∀</w:t>
+      </w:r>
+      <w:r>
+        <w:rPr>
+          <w:rFonts w:ascii="Cambria Math" w:hAnsi="Cambria Math" w:cs="Cambria Math"/>
+        </w:rPr>
+        <w:t xml:space="preserve"> </w:t>
+      </w:r>
+      <w:r>
+        <w:rPr>
+          <w:rFonts w:ascii="Arial" w:hAnsi="Arial" w:cs="Arial"/>
+        </w:rPr>
+        <w:t xml:space="preserve">valor diferente de zero | </w:t>
+      </w:r>
+      <w:proofErr w:type="spellStart"/>
+      <w:r>
+        <w:rPr>
+          <w:rFonts w:ascii="Arial" w:hAnsi="Arial" w:cs="Arial"/>
+        </w:rPr>
+        <w:t>strings</w:t>
+      </w:r>
+      <w:proofErr w:type="spellEnd"/>
+      <w:r>
+        <w:rPr>
+          <w:rFonts w:ascii="Arial" w:hAnsi="Arial" w:cs="Arial"/>
+        </w:rPr>
+        <w:t xml:space="preserve"> preenchidas | </w:t>
+      </w:r>
+      <w:proofErr w:type="spellStart"/>
+      <w:r>
+        <w:rPr>
+          <w:rFonts w:ascii="Arial" w:hAnsi="Arial" w:cs="Arial"/>
+        </w:rPr>
+        <w:t>arrays</w:t>
+      </w:r>
+      <w:proofErr w:type="spellEnd"/>
+      <w:r>
+        <w:rPr>
+          <w:rFonts w:ascii="Arial" w:hAnsi="Arial" w:cs="Arial"/>
+        </w:rPr>
+        <w:t xml:space="preserve"> preenchidos</w:t>
+      </w:r>
+    </w:p>
+    <w:p>
+      <w:pPr>
+        <w:jc w:val="both"/>
+        <w:rPr>
+          <w:rFonts w:ascii="Arial" w:hAnsi="Arial" w:cs="Arial"/>
+          <w:sz w:val="24"/>
+          <w:szCs w:val="24"/>
+        </w:rPr>
+      </w:pPr>
+      <w:r>
+        <w:rPr>
+          <w:rFonts w:ascii="Arial" w:hAnsi="Arial" w:cs="Arial"/>
+          <w:sz w:val="24"/>
+          <w:szCs w:val="24"/>
+        </w:rPr>
+        <w:tab/>
+      </w:r>
+      <w:r>
+        <w:rPr>
+          <w:rFonts w:ascii="Arial" w:hAnsi="Arial" w:cs="Arial"/>
+          <w:b/>
+          <w:bCs/>
+          <w:sz w:val="24"/>
+          <w:szCs w:val="24"/>
+        </w:rPr>
+        <w:t xml:space="preserve">FALSE (FALSO): </w:t>
+      </w:r>
+      <w:r>
+        <w:rPr>
+          <w:rFonts w:ascii="Arial" w:hAnsi="Arial" w:cs="Arial"/>
+          <w:sz w:val="24"/>
+          <w:szCs w:val="24"/>
+        </w:rPr>
+        <w:t xml:space="preserve">NULL | 0 | </w:t>
+      </w:r>
+      <w:proofErr w:type="spellStart"/>
+      <w:r>
+        <w:rPr>
+          <w:rFonts w:ascii="Arial" w:hAnsi="Arial" w:cs="Arial"/>
+          <w:sz w:val="24"/>
+          <w:szCs w:val="24"/>
+        </w:rPr>
+        <w:t>strings</w:t>
+      </w:r>
+      <w:proofErr w:type="spellEnd"/>
+      <w:r>
+        <w:rPr>
+          <w:rFonts w:ascii="Arial" w:hAnsi="Arial" w:cs="Arial"/>
+          <w:sz w:val="24"/>
+          <w:szCs w:val="24"/>
+        </w:rPr>
+        <w:t xml:space="preserve"> vazias ou com zero “ “ ou “0” | </w:t>
+      </w:r>
+      <w:proofErr w:type="spellStart"/>
+      <w:r>
+        <w:rPr>
+          <w:rFonts w:ascii="Arial" w:hAnsi="Arial" w:cs="Arial"/>
+          <w:sz w:val="24"/>
+          <w:szCs w:val="24"/>
+        </w:rPr>
+        <w:t>arrays</w:t>
+      </w:r>
+      <w:proofErr w:type="spellEnd"/>
+      <w:r>
+        <w:rPr>
+          <w:rFonts w:ascii="Arial" w:hAnsi="Arial" w:cs="Arial"/>
+          <w:sz w:val="24"/>
+          <w:szCs w:val="24"/>
+        </w:rPr>
+        <w:t xml:space="preserve"> vazios ou com zeros </w:t>
+      </w:r>
+    </w:p>
+    <w:p>
+      <w:pPr>
+        <w:jc w:val="both"/>
+        <w:rPr>
+          <w:rFonts w:ascii="Arial" w:hAnsi="Arial" w:cs="Arial"/>
+          <w:sz w:val="24"/>
+          <w:szCs w:val="24"/>
+        </w:rPr>
+      </w:pPr>
+    </w:p>
+    <w:p>
+      <w:pPr>
+        <w:jc w:val="both"/>
+        <w:rPr>
+          <w:rFonts w:ascii="Arial" w:hAnsi="Arial" w:cs="Arial"/>
+          <w:b/>
+          <w:bCs/>
+          <w:sz w:val="24"/>
+          <w:szCs w:val="24"/>
+        </w:rPr>
+      </w:pPr>
+      <w:r>
+        <w:rPr>
+          <w:rFonts w:ascii="Arial" w:hAnsi="Arial" w:cs="Arial"/>
+          <w:b/>
+          <w:bCs/>
+          <w:sz w:val="24"/>
+          <w:szCs w:val="24"/>
+        </w:rPr>
+        <w:t xml:space="preserve">FORMULÁRIO E MÉTODOS GET E POST </w:t>
+      </w:r>
+      <w:r>
+        <w:rPr>
+          <w:rFonts w:ascii="Arial" w:hAnsi="Arial" w:cs="Arial"/>
+          <w:b/>
+          <w:bCs/>
+          <w:sz w:val="24"/>
+          <w:szCs w:val="24"/>
+        </w:rPr>
+        <w:t>–</w:t>
+      </w:r>
+      <w:r>
+        <w:rPr>
+          <w:rFonts w:ascii="Arial" w:hAnsi="Arial" w:cs="Arial"/>
+          <w:b/>
+          <w:bCs/>
+          <w:sz w:val="24"/>
+          <w:szCs w:val="24"/>
+        </w:rPr>
+        <w:t xml:space="preserve"> </w:t>
+      </w:r>
+      <w:r>
+        <w:rPr>
+          <w:rFonts w:ascii="Arial" w:hAnsi="Arial" w:cs="Arial"/>
+          <w:sz w:val="24"/>
+          <w:szCs w:val="24"/>
+        </w:rPr>
+        <w:t xml:space="preserve">Depois de um usuário preencher um formulário e clicar no botão enviar ele é submetido ao navegador e enviado ao servidor para ser </w:t>
+      </w:r>
+      <w:r>
+        <w:rPr>
+          <w:rFonts w:ascii="Arial" w:hAnsi="Arial" w:cs="Arial"/>
+          <w:b/>
+          <w:bCs/>
+          <w:sz w:val="24"/>
+          <w:szCs w:val="24"/>
+        </w:rPr>
+        <w:t>processado</w:t>
+      </w:r>
+      <w:r>
+        <w:rPr>
+          <w:rFonts w:ascii="Arial" w:hAnsi="Arial" w:cs="Arial"/>
+          <w:b/>
+          <w:bCs/>
+          <w:sz w:val="24"/>
+          <w:szCs w:val="24"/>
+        </w:rPr>
+        <w:t xml:space="preserve"> (</w:t>
+      </w:r>
+      <w:proofErr w:type="spellStart"/>
+      <w:r>
+        <w:rPr>
+          <w:rFonts w:ascii="Arial" w:hAnsi="Arial" w:cs="Arial"/>
+          <w:b/>
+          <w:bCs/>
+          <w:sz w:val="24"/>
+          <w:szCs w:val="24"/>
+        </w:rPr>
+        <w:t>request</w:t>
+      </w:r>
+      <w:proofErr w:type="spellEnd"/>
+      <w:r>
+        <w:rPr>
+          <w:rFonts w:ascii="Arial" w:hAnsi="Arial" w:cs="Arial"/>
+          <w:b/>
+          <w:bCs/>
+          <w:sz w:val="24"/>
+          <w:szCs w:val="24"/>
+        </w:rPr>
+        <w:t>).</w:t>
+      </w:r>
+    </w:p>
+    <w:p>
+      <w:pPr>
+        <w:jc w:val="both"/>
+        <w:rPr>
+          <w:rFonts w:ascii="Arial" w:hAnsi="Arial" w:cs="Arial"/>
+          <w:b/>
+          <w:bCs/>
+          <w:sz w:val="24"/>
+          <w:szCs w:val="24"/>
+        </w:rPr>
+      </w:pPr>
+      <w:hyperlink r:id="rId6" w:history="1">
+        <w:r>
+          <w:rPr>
+            <w:rStyle w:val="Hyperlink"/>
+            <w:rFonts w:ascii="Arial" w:hAnsi="Arial" w:cs="Arial"/>
+            <w:b/>
+            <w:bCs/>
+            <w:sz w:val="24"/>
+            <w:szCs w:val="24"/>
+          </w:rPr>
+          <w:t>https://www.youtube.com/embed/fhAXgcD21iE?feature=oembed</w:t>
+        </w:r>
+      </w:hyperlink>
+      <w:r>
+        <w:rPr>
+          <w:rFonts w:ascii="Arial" w:hAnsi="Arial" w:cs="Arial"/>
+          <w:b/>
+          <w:bCs/>
+          <w:sz w:val="24"/>
+          <w:szCs w:val="24"/>
+        </w:rPr>
+        <w:t xml:space="preserve"> </w:t>
+      </w:r>
+    </w:p>
+    <w:p>
+      <w:pPr>
+        <w:jc w:val="both"/>
+        <w:rPr>
+          <w:rFonts w:ascii="Arial" w:hAnsi="Arial" w:cs="Arial"/>
+          <w:sz w:val="24"/>
+          <w:szCs w:val="24"/>
+        </w:rPr>
+      </w:pPr>
+      <w:r>
+        <w:rPr>
+          <w:rFonts w:ascii="Arial" w:hAnsi="Arial" w:cs="Arial"/>
+          <w:b/>
+          <w:bCs/>
+          <w:sz w:val="24"/>
+          <w:szCs w:val="24"/>
+        </w:rPr>
+        <w:t>HTTP</w:t>
+      </w:r>
+      <w:r>
+        <w:rPr>
+          <w:rFonts w:ascii="Arial" w:hAnsi="Arial" w:cs="Arial"/>
+          <w:b/>
+          <w:bCs/>
+          <w:sz w:val="24"/>
+          <w:szCs w:val="24"/>
+        </w:rPr>
+        <w:t xml:space="preserve"> </w:t>
+      </w:r>
+      <w:r>
+        <w:rPr>
+          <w:rFonts w:ascii="Arial" w:hAnsi="Arial" w:cs="Arial"/>
+          <w:b/>
+          <w:bCs/>
+          <w:sz w:val="24"/>
+          <w:szCs w:val="24"/>
+        </w:rPr>
+        <w:t>(</w:t>
+      </w:r>
+      <w:proofErr w:type="spellStart"/>
+      <w:r>
+        <w:rPr>
+          <w:rFonts w:ascii="Arial" w:hAnsi="Arial" w:cs="Arial"/>
+          <w:b/>
+          <w:bCs/>
+          <w:sz w:val="24"/>
+          <w:szCs w:val="24"/>
+        </w:rPr>
+        <w:t>Hyper</w:t>
+      </w:r>
+      <w:proofErr w:type="spellEnd"/>
+      <w:r>
+        <w:rPr>
+          <w:rFonts w:ascii="Arial" w:hAnsi="Arial" w:cs="Arial"/>
+          <w:b/>
+          <w:bCs/>
+          <w:sz w:val="24"/>
+          <w:szCs w:val="24"/>
+        </w:rPr>
+        <w:t xml:space="preserve"> </w:t>
+      </w:r>
+      <w:proofErr w:type="spellStart"/>
+      <w:r>
+        <w:rPr>
+          <w:rFonts w:ascii="Arial" w:hAnsi="Arial" w:cs="Arial"/>
+          <w:b/>
+          <w:bCs/>
+          <w:sz w:val="24"/>
+          <w:szCs w:val="24"/>
+        </w:rPr>
+        <w:t>Text</w:t>
+      </w:r>
+      <w:proofErr w:type="spellEnd"/>
+      <w:r>
+        <w:rPr>
+          <w:rFonts w:ascii="Arial" w:hAnsi="Arial" w:cs="Arial"/>
+          <w:b/>
+          <w:bCs/>
+          <w:sz w:val="24"/>
+          <w:szCs w:val="24"/>
+        </w:rPr>
+        <w:t xml:space="preserve"> </w:t>
+      </w:r>
+      <w:proofErr w:type="spellStart"/>
+      <w:r>
+        <w:rPr>
+          <w:rFonts w:ascii="Arial" w:hAnsi="Arial" w:cs="Arial"/>
+          <w:b/>
+          <w:bCs/>
+          <w:sz w:val="24"/>
+          <w:szCs w:val="24"/>
+        </w:rPr>
+        <w:t>Transfer</w:t>
+      </w:r>
+      <w:proofErr w:type="spellEnd"/>
+      <w:r>
+        <w:rPr>
+          <w:rFonts w:ascii="Arial" w:hAnsi="Arial" w:cs="Arial"/>
+          <w:b/>
+          <w:bCs/>
+          <w:sz w:val="24"/>
+          <w:szCs w:val="24"/>
+        </w:rPr>
+        <w:t xml:space="preserve"> </w:t>
+      </w:r>
+      <w:proofErr w:type="spellStart"/>
+      <w:r>
+        <w:rPr>
+          <w:rFonts w:ascii="Arial" w:hAnsi="Arial" w:cs="Arial"/>
+          <w:b/>
+          <w:bCs/>
+          <w:sz w:val="24"/>
+          <w:szCs w:val="24"/>
+        </w:rPr>
+        <w:t>Protocol</w:t>
+      </w:r>
+      <w:proofErr w:type="spellEnd"/>
+      <w:r>
+        <w:rPr>
+          <w:rFonts w:ascii="Arial" w:hAnsi="Arial" w:cs="Arial"/>
+          <w:b/>
+          <w:bCs/>
+          <w:sz w:val="24"/>
+          <w:szCs w:val="24"/>
+        </w:rPr>
+        <w:t xml:space="preserve">) – </w:t>
+      </w:r>
+      <w:r>
+        <w:rPr>
+          <w:rFonts w:ascii="Arial" w:hAnsi="Arial" w:cs="Arial"/>
+          <w:sz w:val="24"/>
+          <w:szCs w:val="24"/>
+        </w:rPr>
+        <w:t xml:space="preserve">Protocolo de transferência de </w:t>
+      </w:r>
+      <w:proofErr w:type="spellStart"/>
+      <w:r>
+        <w:rPr>
+          <w:rFonts w:ascii="Arial" w:hAnsi="Arial" w:cs="Arial"/>
+          <w:sz w:val="24"/>
+          <w:szCs w:val="24"/>
+        </w:rPr>
+        <w:t>Hyper</w:t>
+      </w:r>
+      <w:proofErr w:type="spellEnd"/>
+      <w:r>
+        <w:rPr>
+          <w:rFonts w:ascii="Arial" w:hAnsi="Arial" w:cs="Arial"/>
+          <w:sz w:val="24"/>
+          <w:szCs w:val="24"/>
+        </w:rPr>
+        <w:t xml:space="preserve"> Texto, é um protocolo de pedido (cliente) e resposta (servidor). É a base para comunicação de dados na WWW (World </w:t>
+      </w:r>
+      <w:proofErr w:type="spellStart"/>
+      <w:r>
+        <w:rPr>
+          <w:rFonts w:ascii="Arial" w:hAnsi="Arial" w:cs="Arial"/>
+          <w:sz w:val="24"/>
+          <w:szCs w:val="24"/>
+        </w:rPr>
+        <w:t>Wide</w:t>
+      </w:r>
+      <w:proofErr w:type="spellEnd"/>
+      <w:r>
+        <w:rPr>
+          <w:rFonts w:ascii="Arial" w:hAnsi="Arial" w:cs="Arial"/>
+          <w:sz w:val="24"/>
+          <w:szCs w:val="24"/>
+        </w:rPr>
+        <w:t xml:space="preserve"> Web).</w:t>
+      </w:r>
+      <w:r>
+        <w:rPr>
+          <w:rFonts w:ascii="Arial" w:hAnsi="Arial" w:cs="Arial"/>
+          <w:sz w:val="24"/>
+          <w:szCs w:val="24"/>
+        </w:rPr>
+        <w:t xml:space="preserve"> Possui métodos (GET / POST)</w:t>
+      </w:r>
+      <w:r>
+        <w:rPr>
+          <w:rFonts w:ascii="Arial" w:hAnsi="Arial" w:cs="Arial"/>
+          <w:sz w:val="24"/>
+          <w:szCs w:val="24"/>
+        </w:rPr>
+        <w:t xml:space="preserve"> para requisição. Além disso é possível passar </w:t>
+      </w:r>
+      <w:r>
+        <w:rPr>
+          <w:rFonts w:ascii="Arial" w:hAnsi="Arial" w:cs="Arial"/>
+          <w:sz w:val="24"/>
+          <w:szCs w:val="24"/>
+        </w:rPr>
+        <w:lastRenderedPageBreak/>
+        <w:t xml:space="preserve">parâmetros para o servidor por meio da URL, por exemplo: </w:t>
+      </w:r>
+      <w:hyperlink r:id="rId7" w:history="1">
+        <w:r>
+          <w:rPr>
+            <w:rStyle w:val="Hyperlink"/>
+            <w:rFonts w:ascii="Arial" w:hAnsi="Arial" w:cs="Arial"/>
+            <w:sz w:val="24"/>
+            <w:szCs w:val="24"/>
+          </w:rPr>
+          <w:t>www.exemplo.com.br/noticias?nome=brasil&amp;categoria=viagem</w:t>
+        </w:r>
+      </w:hyperlink>
+      <w:r>
+        <w:rPr>
+          <w:rFonts w:ascii="Arial" w:hAnsi="Arial" w:cs="Arial"/>
+          <w:sz w:val="24"/>
+          <w:szCs w:val="24"/>
+        </w:rPr>
+        <w:t>.</w:t>
+      </w:r>
+    </w:p>
+    <w:p>
+      <w:pPr>
+        <w:jc w:val="both"/>
+        <w:rPr>
+          <w:rFonts w:ascii="Arial" w:hAnsi="Arial" w:cs="Arial"/>
+          <w:sz w:val="24"/>
+          <w:szCs w:val="24"/>
+        </w:rPr>
+      </w:pPr>
+      <w:r>
+        <w:rPr>
+          <w:rFonts w:ascii="Arial" w:hAnsi="Arial" w:cs="Arial"/>
+          <w:sz w:val="24"/>
+          <w:szCs w:val="24"/>
+        </w:rPr>
+        <w:drawing>
+          <wp:inline distT="0" distB="0" distL="0" distR="0" wp14:anchorId="63D26D21" wp14:editId="2D07A5A4">
+            <wp:extent cx="6645910" cy="1518285"/>
+            <wp:effectExtent l="0" t="0" r="2540" b="5715"/>
+            <wp:docPr id="1" name="Imagem 1"/>
+            <wp:cNvGraphicFramePr>
+              <a:graphicFrameLocks xmlns:a="http://schemas.openxmlformats.org/drawingml/2006/main" noChangeAspect="1"/>
+            </wp:cNvGraphicFramePr>
+            <a:graphic xmlns:a="http://schemas.openxmlformats.org/drawingml/2006/main">
+              <a:graphicData uri="http://schemas.openxmlformats.org/drawingml/2006/picture">
+                <pic:pic xmlns:pic="http://schemas.openxmlformats.org/drawingml/2006/picture">
+                  <pic:nvPicPr>
+                    <pic:cNvPr id="1" name=""/>
+                    <pic:cNvPicPr/>
+                  </pic:nvPicPr>
+                  <pic:blipFill>
+                    <a:blip r:embed="rId8"/>
+                    <a:stretch>
+                      <a:fillRect/>
+                    </a:stretch>
+                  </pic:blipFill>
+                  <pic:spPr>
+                    <a:xfrm>
+                      <a:off x="0" y="0"/>
+                      <a:ext cx="6645910" cy="1518285"/>
+                    </a:xfrm>
+                    <a:prstGeom prst="rect">
+                      <a:avLst/>
+                    </a:prstGeom>
+                  </pic:spPr>
+                </pic:pic>
+              </a:graphicData>
+            </a:graphic>
+          </wp:inline>
+        </w:drawing>
+      </w:r>
+    </w:p>
+    <w:p>
+      <w:pPr>
+        <w:jc w:val="both"/>
+        <w:rPr>
+          <w:rFonts w:ascii="Arial" w:hAnsi="Arial" w:cs="Arial"/>
+          <w:sz w:val="24"/>
+          <w:szCs w:val="24"/>
+        </w:rPr>
+      </w:pPr>
+      <w:r>
+        <w:rPr>
+          <w:rFonts w:ascii="Arial" w:hAnsi="Arial" w:cs="Arial"/>
+          <w:sz w:val="24"/>
+          <w:szCs w:val="24"/>
+        </w:rPr>
+        <w:drawing>
+          <wp:anchor distT="0" distB="0" distL="114300" distR="114300" simplePos="0" relativeHeight="251658240" behindDoc="1" locked="0" layoutInCell="1" allowOverlap="1" wp14:anchorId="5A91C98D" wp14:editId="4E6442B7">
+            <wp:simplePos x="0" y="0"/>
+            <wp:positionH relativeFrom="column">
+              <wp:posOffset>0</wp:posOffset>
+            </wp:positionH>
+            <wp:positionV relativeFrom="paragraph">
+              <wp:posOffset>4445</wp:posOffset>
+            </wp:positionV>
+            <wp:extent cx="3190875" cy="1628669"/>
+            <wp:effectExtent l="0" t="0" r="0" b="0"/>
+            <wp:wrapTight wrapText="bothSides">
+              <wp:wrapPolygon edited="0">
+                <wp:start x="0" y="0"/>
+                <wp:lineTo x="0" y="21229"/>
+                <wp:lineTo x="21407" y="21229"/>
+                <wp:lineTo x="21407" y="0"/>
+                <wp:lineTo x="0" y="0"/>
+              </wp:wrapPolygon>
+            </wp:wrapTight>
+            <wp:docPr id="13" name="Imagem 13"/>
+            <wp:cNvGraphicFramePr>
+              <a:graphicFrameLocks xmlns:a="http://schemas.openxmlformats.org/drawingml/2006/main" noChangeAspect="1"/>
+            </wp:cNvGraphicFramePr>
+            <a:graphic xmlns:a="http://schemas.openxmlformats.org/drawingml/2006/main">
+              <a:graphicData uri="http://schemas.openxmlformats.org/drawingml/2006/picture">
+                <pic:pic xmlns:pic="http://schemas.openxmlformats.org/drawingml/2006/picture">
+                  <pic:nvPicPr>
+                    <pic:cNvPr id="1" name=""/>
+                    <pic:cNvPicPr/>
+                  </pic:nvPicPr>
+                  <pic:blipFill>
+                    <a:blip r:embed="rId9">
+                      <a:extLst>
+                        <a:ext uri="{28A0092B-C50C-407E-A947-70E740481C1C}">
+                          <a14:useLocalDpi xmlns:a14="http://schemas.microsoft.com/office/drawing/2010/main" val="0"/>
+                        </a:ext>
+                      </a:extLst>
+                    </a:blip>
+                    <a:stretch>
+                      <a:fillRect/>
+                    </a:stretch>
+                  </pic:blipFill>
+                  <pic:spPr>
+                    <a:xfrm>
+                      <a:off x="0" y="0"/>
+                      <a:ext cx="3190875" cy="1628669"/>
+                    </a:xfrm>
+                    <a:prstGeom prst="rect">
+                      <a:avLst/>
+                    </a:prstGeom>
+                  </pic:spPr>
+                </pic:pic>
+              </a:graphicData>
+            </a:graphic>
+          </wp:anchor>
+        </w:drawing>
+      </w:r>
+      <w:r>
+        <w:rPr>
+          <w:rFonts w:ascii="Arial" w:hAnsi="Arial" w:cs="Arial"/>
+          <w:sz w:val="24"/>
+          <w:szCs w:val="24"/>
+        </w:rPr>
+        <w:t xml:space="preserve">Por padrão as requisições são </w:t>
+      </w:r>
+      <w:r>
+        <w:rPr>
+          <w:rFonts w:ascii="Arial" w:hAnsi="Arial" w:cs="Arial"/>
+          <w:b/>
+          <w:bCs/>
+          <w:sz w:val="24"/>
+          <w:szCs w:val="24"/>
+        </w:rPr>
+        <w:t xml:space="preserve">independentes, </w:t>
+      </w:r>
+      <w:r>
+        <w:rPr>
+          <w:rFonts w:ascii="Arial" w:hAnsi="Arial" w:cs="Arial"/>
+          <w:sz w:val="24"/>
+          <w:szCs w:val="24"/>
+        </w:rPr>
+        <w:t>mas as vezes é necessário guardar informações (compras no carrinho)</w:t>
+      </w:r>
+    </w:p>
+    <w:p>
+      <w:pPr>
+        <w:jc w:val="both"/>
+        <w:rPr>
+          <w:rFonts w:ascii="Arial" w:hAnsi="Arial" w:cs="Arial"/>
+          <w:sz w:val="24"/>
+          <w:szCs w:val="24"/>
+        </w:rPr>
+      </w:pPr>
+    </w:p>
+    <w:p>
+      <w:pPr>
+        <w:jc w:val="both"/>
+        <w:rPr>
+          <w:rFonts w:ascii="Arial" w:hAnsi="Arial" w:cs="Arial"/>
+          <w:sz w:val="24"/>
+          <w:szCs w:val="24"/>
+        </w:rPr>
+      </w:pPr>
+    </w:p>
+    <w:p>
+      <w:pPr>
+        <w:jc w:val="both"/>
+        <w:rPr>
+          <w:rFonts w:ascii="Arial" w:hAnsi="Arial" w:cs="Arial"/>
+          <w:sz w:val="24"/>
+          <w:szCs w:val="24"/>
+        </w:rPr>
+      </w:pPr>
+    </w:p>
+    <w:p>
+      <w:pPr>
+        <w:jc w:val="both"/>
+        <w:rPr>
+          <w:rFonts w:ascii="Arial" w:hAnsi="Arial" w:cs="Arial"/>
+          <w:sz w:val="24"/>
+          <w:szCs w:val="24"/>
+        </w:rPr>
+      </w:pPr>
+    </w:p>
+    <w:p>
+      <w:pPr>
+        <w:jc w:val="both"/>
+        <w:rPr>
+          <w:rFonts w:ascii="Arial" w:hAnsi="Arial" w:cs="Arial"/>
+          <w:b/>
+          <w:bCs/>
+          <w:sz w:val="24"/>
+          <w:szCs w:val="24"/>
+        </w:rPr>
+      </w:pPr>
+      <w:r>
+        <w:rPr>
+          <w:rFonts w:ascii="Arial" w:hAnsi="Arial" w:cs="Arial"/>
+          <w:b/>
+          <w:bCs/>
+          <w:sz w:val="24"/>
+          <w:szCs w:val="24"/>
+        </w:rPr>
+        <w:t>TIPOS DE REQUISIÇÕES (GET)</w:t>
+      </w:r>
+    </w:p>
+    <w:p>
+      <w:pPr>
+        <w:pStyle w:val="PargrafodaLista"/>
+        <w:numPr>
+          <w:ilvl w:val="0"/>
+          <w:numId w:val="3"/>
+        </w:numPr>
+        <w:jc w:val="both"/>
+        <w:rPr>
+          <w:rFonts w:ascii="Arial" w:hAnsi="Arial" w:cs="Arial"/>
+          <w:b/>
+          <w:bCs/>
+          <w:sz w:val="24"/>
+          <w:szCs w:val="24"/>
+        </w:rPr>
+      </w:pPr>
+      <w:r>
+        <w:rPr>
+          <w:rFonts w:ascii="Arial" w:hAnsi="Arial" w:cs="Arial"/>
+          <w:b/>
+          <w:bCs/>
+          <w:sz w:val="24"/>
+          <w:szCs w:val="24"/>
+        </w:rPr>
+        <w:t xml:space="preserve">SOLICITAR INFORMAÇÕES (GET): </w:t>
+      </w:r>
+      <w:r>
+        <w:rPr>
+          <w:rFonts w:ascii="Arial" w:hAnsi="Arial" w:cs="Arial"/>
+          <w:sz w:val="24"/>
+          <w:szCs w:val="24"/>
+        </w:rPr>
+        <w:t>retornar dados de usuário, produto, lista de produtos</w:t>
+      </w:r>
+      <w:r>
+        <w:rPr>
+          <w:rFonts w:ascii="Arial" w:hAnsi="Arial" w:cs="Arial"/>
+          <w:sz w:val="24"/>
+          <w:szCs w:val="24"/>
+        </w:rPr>
+        <w:t>;</w:t>
+      </w:r>
+    </w:p>
+    <w:p>
+      <w:pPr>
+        <w:pStyle w:val="PargrafodaLista"/>
+        <w:numPr>
+          <w:ilvl w:val="0"/>
+          <w:numId w:val="3"/>
+        </w:numPr>
+        <w:jc w:val="both"/>
+        <w:rPr>
+          <w:rFonts w:ascii="Arial" w:hAnsi="Arial" w:cs="Arial"/>
+          <w:b/>
+          <w:bCs/>
+          <w:sz w:val="24"/>
+          <w:szCs w:val="24"/>
+        </w:rPr>
+      </w:pPr>
+      <w:r>
+        <w:rPr>
+          <w:rFonts w:ascii="Arial" w:hAnsi="Arial" w:cs="Arial"/>
+          <w:b/>
+          <w:bCs/>
+          <w:sz w:val="24"/>
+          <w:szCs w:val="24"/>
+        </w:rPr>
+        <w:t xml:space="preserve">SALVAR INFORMAÇÕES NO SERVIDOR (POST): </w:t>
+      </w:r>
+      <w:r>
+        <w:rPr>
+          <w:rFonts w:ascii="Arial" w:hAnsi="Arial" w:cs="Arial"/>
+          <w:sz w:val="24"/>
+          <w:szCs w:val="24"/>
+        </w:rPr>
+        <w:t>Cadastrando usuário, adicionando novo produto, compra</w:t>
+      </w:r>
+      <w:r>
+        <w:rPr>
+          <w:rFonts w:ascii="Arial" w:hAnsi="Arial" w:cs="Arial"/>
+          <w:sz w:val="24"/>
+          <w:szCs w:val="24"/>
+        </w:rPr>
+        <w:t xml:space="preserve"> (as informações no formulário ficam gravadas);</w:t>
+      </w:r>
+    </w:p>
+    <w:p>
+      <w:pPr>
+        <w:pStyle w:val="PargrafodaLista"/>
+        <w:numPr>
+          <w:ilvl w:val="0"/>
+          <w:numId w:val="3"/>
+        </w:numPr>
+        <w:jc w:val="both"/>
+        <w:rPr>
+          <w:rFonts w:ascii="Arial" w:hAnsi="Arial" w:cs="Arial"/>
+          <w:b/>
+          <w:bCs/>
+          <w:sz w:val="24"/>
+          <w:szCs w:val="24"/>
+        </w:rPr>
+      </w:pPr>
+      <w:r>
+        <w:rPr>
+          <w:rFonts w:ascii="Arial" w:hAnsi="Arial" w:cs="Arial"/>
+          <w:b/>
+          <w:bCs/>
+          <w:sz w:val="24"/>
+          <w:szCs w:val="24"/>
+        </w:rPr>
+        <w:t xml:space="preserve">ALTERAR ALGO (PUT): </w:t>
+      </w:r>
+      <w:r>
+        <w:rPr>
+          <w:rFonts w:ascii="Arial" w:hAnsi="Arial" w:cs="Arial"/>
+          <w:sz w:val="24"/>
+          <w:szCs w:val="24"/>
+        </w:rPr>
+        <w:t>Alterar telefone, endereço;</w:t>
+      </w:r>
+    </w:p>
+    <w:p>
+      <w:pPr>
+        <w:pStyle w:val="PargrafodaLista"/>
+        <w:numPr>
+          <w:ilvl w:val="0"/>
+          <w:numId w:val="3"/>
+        </w:numPr>
+        <w:jc w:val="both"/>
+        <w:rPr>
+          <w:rFonts w:ascii="Arial" w:hAnsi="Arial" w:cs="Arial"/>
+          <w:b/>
+          <w:bCs/>
+          <w:sz w:val="24"/>
+          <w:szCs w:val="24"/>
+        </w:rPr>
+      </w:pPr>
+      <w:r>
+        <w:rPr>
+          <w:rFonts w:ascii="Arial" w:hAnsi="Arial" w:cs="Arial"/>
+          <w:b/>
+          <w:bCs/>
+          <w:sz w:val="24"/>
+          <w:szCs w:val="24"/>
+        </w:rPr>
+        <w:t xml:space="preserve">REMOVER INFORMAÇÕES (DELETE): </w:t>
+      </w:r>
+      <w:r>
+        <w:rPr>
+          <w:rFonts w:ascii="Arial" w:hAnsi="Arial" w:cs="Arial"/>
+          <w:sz w:val="24"/>
+          <w:szCs w:val="24"/>
+        </w:rPr>
+        <w:t>Deletar usuário (via id)</w:t>
+      </w:r>
+    </w:p>
+    <w:p>
+      <w:pPr>
+        <w:jc w:val="both"/>
+        <w:rPr>
+          <w:rFonts w:ascii="Arial" w:hAnsi="Arial" w:cs="Arial"/>
+          <w:b/>
+          <w:bCs/>
+          <w:sz w:val="24"/>
+          <w:szCs w:val="24"/>
+        </w:rPr>
+      </w:pPr>
+      <w:hyperlink r:id="rId10" w:history="1">
+        <w:r>
+          <w:rPr>
+            <w:rStyle w:val="Hyperlink"/>
+            <w:rFonts w:ascii="Arial" w:hAnsi="Arial" w:cs="Arial"/>
+            <w:b/>
+            <w:bCs/>
+            <w:sz w:val="24"/>
+            <w:szCs w:val="24"/>
+          </w:rPr>
+          <w:t>https://www.alura.com.br/artigos/qual-e-diferenca-entre-http-e-https?utm_term=&amp;utm_campaign=topo</w:t>
+        </w:r>
+        <w:r>
+          <w:rPr>
+            <w:rStyle w:val="Hyperlink"/>
+            <w:rFonts w:ascii="Arial" w:hAnsi="Arial" w:cs="Arial"/>
+            <w:b/>
+            <w:bCs/>
+            <w:sz w:val="24"/>
+            <w:szCs w:val="24"/>
+          </w:rPr>
+          <w:t>-</w:t>
+        </w:r>
+        <w:r>
+          <w:rPr>
+            <w:rStyle w:val="Hyperlink"/>
+            <w:rFonts w:ascii="Arial" w:hAnsi="Arial" w:cs="Arial"/>
+            <w:b/>
+            <w:bCs/>
+            <w:sz w:val="24"/>
+            <w:szCs w:val="24"/>
+          </w:rPr>
+          <w:t>aon-search-gg-dsa-artigos_conteudos&amp;utm_source=google&amp;utm_medium=cpc&amp;campaign_id=11384329873_164068945139_703853438806&amp;utm_id=11384329873_164068945139_703853438806&amp;hsa_acc=7964138385&amp;hsa_cam=topo-aon-search-gg-dsa-artigos_conteudos&amp;hsa_grp=164068945139&amp;hsa_ad=703853438806&amp;hsa_src=s&amp;hsa_tgt=aud-574826424850:dsa-1298415354460&amp;hsa_kw=&amp;hsa_mt=&amp;hsa_net=google&amp;hsa_ver=3&amp;gad_source=2&amp;gad_campaignid=11384329873&amp;gclid=CjwKCAjwkvbEBhApEiwAKUz6-3v4cSmS09mVZafH99gQLgXyOuSc_JWf6ywfx2IFxfRDfUtziivMUBoC1_wQAvD_BwE</w:t>
+        </w:r>
+      </w:hyperlink>
+      <w:r>
+        <w:rPr>
+          <w:rFonts w:ascii="Arial" w:hAnsi="Arial" w:cs="Arial"/>
+          <w:b/>
+          <w:bCs/>
+          <w:sz w:val="24"/>
+          <w:szCs w:val="24"/>
+        </w:rPr>
+        <w:t xml:space="preserve"> </w:t>
+      </w:r>
+    </w:p>
+    <w:p>
+      <w:pPr>
+        <w:jc w:val="both"/>
+        <w:rPr>
+          <w:rFonts w:ascii="Arial" w:hAnsi="Arial" w:cs="Arial"/>
+          <w:b/>
+          <w:bCs/>
+          <w:sz w:val="24"/>
+          <w:szCs w:val="24"/>
+        </w:rPr>
+      </w:pPr>
+    </w:p>
+    <w:p>
+      <w:pPr>
+        <w:jc w:val="both"/>
+        <w:rPr>
+          <w:rFonts w:ascii="Arial" w:hAnsi="Arial" w:cs="Arial"/>
+          <w:b/>
+          <w:bCs/>
+          <w:sz w:val="24"/>
+          <w:szCs w:val="24"/>
+        </w:rPr>
+      </w:pPr>
+      <w:hyperlink r:id="rId11" w:history="1">
+        <w:r>
+          <w:rPr>
+            <w:rStyle w:val="Hyperlink"/>
+            <w:rFonts w:ascii="Arial" w:hAnsi="Arial" w:cs="Arial"/>
+            <w:b/>
+            <w:bCs/>
+            <w:sz w:val="24"/>
+            <w:szCs w:val="24"/>
+          </w:rPr>
+          <w:t>https://www.youtube.com/watch?v=3r5kXcLH2Dg&amp;ab_channel=Refatorando</w:t>
+        </w:r>
+      </w:hyperlink>
+      <w:r>
+        <w:rPr>
+          <w:rFonts w:ascii="Arial" w:hAnsi="Arial" w:cs="Arial"/>
+          <w:b/>
+          <w:bCs/>
+          <w:sz w:val="24"/>
+          <w:szCs w:val="24"/>
+        </w:rPr>
+        <w:t xml:space="preserve"> </w:t>
+      </w:r>
+    </w:p>
+    <w:p>
+      <w:pPr>
+        <w:jc w:val="both"/>
+        <w:rPr>
+          <w:rFonts w:ascii="Arial" w:hAnsi="Arial" w:cs="Arial"/>
+          <w:sz w:val="24"/>
+          <w:szCs w:val="24"/>
+        </w:rPr>
+      </w:pPr>
+    </w:p>
+    <w:p>
+      <w:pPr>
+        <w:jc w:val="both"/>
+        <w:rPr>
+          <w:rFonts w:ascii="Arial" w:hAnsi="Arial" w:cs="Arial"/>
+          <w:sz w:val="24"/>
+          <w:szCs w:val="24"/>
+        </w:rPr>
+      </w:pPr>
+      <w:r>
+        <w:rPr>
+          <w:rFonts w:ascii="Arial" w:hAnsi="Arial" w:cs="Arial"/>
+          <w:sz w:val="24"/>
+          <w:szCs w:val="24"/>
+        </w:rPr>
+        <w:t xml:space="preserve">HTTP </w:t>
+      </w:r>
+      <w:r>
+        <w:rPr>
+          <w:rFonts w:ascii="Arial" w:hAnsi="Arial" w:cs="Arial"/>
+          <w:sz w:val="24"/>
+          <w:szCs w:val="24"/>
+          <w:highlight w:val="yellow"/>
+        </w:rPr>
+        <w:t>REQUEST</w:t>
+      </w:r>
+      <w:r>
+        <w:rPr>
+          <w:rFonts w:ascii="Arial" w:hAnsi="Arial" w:cs="Arial"/>
+          <w:sz w:val="24"/>
+          <w:szCs w:val="24"/>
+        </w:rPr>
+        <w:t xml:space="preserve"> (envio) </w:t>
+      </w:r>
+      <w:r>
+        <w:rPr>
+          <w:rFonts w:ascii="Arial" w:hAnsi="Arial" w:cs="Arial"/>
+          <w:sz w:val="24"/>
+          <w:szCs w:val="24"/>
+          <w:highlight w:val="yellow"/>
+        </w:rPr>
+        <w:t>RESPONSE</w:t>
+      </w:r>
+      <w:r>
+        <w:rPr>
+          <w:rFonts w:ascii="Arial" w:hAnsi="Arial" w:cs="Arial"/>
+          <w:sz w:val="24"/>
+          <w:szCs w:val="24"/>
+        </w:rPr>
+        <w:t xml:space="preserve"> (resposta servidor).</w:t>
+      </w:r>
+      <w:r>
+        <w:rPr>
+          <w:rFonts w:ascii="Arial" w:hAnsi="Arial" w:cs="Arial"/>
+          <w:sz w:val="24"/>
+          <w:szCs w:val="24"/>
+        </w:rPr>
+        <w:t xml:space="preserve"> </w:t>
+      </w:r>
+    </w:p>
+    <w:p>
+      <w:pPr>
+        <w:pStyle w:val="PargrafodaLista"/>
+        <w:numPr>
+          <w:ilvl w:val="0"/>
+          <w:numId w:val="2"/>
+        </w:numPr>
+        <w:jc w:val="both"/>
+        <w:rPr>
+          <w:rFonts w:ascii="Arial" w:hAnsi="Arial" w:cs="Arial"/>
+          <w:sz w:val="24"/>
+          <w:szCs w:val="24"/>
+        </w:rPr>
+      </w:pPr>
+      <w:r>
+        <w:rPr>
+          <w:rFonts w:ascii="Arial" w:hAnsi="Arial" w:cs="Arial"/>
+          <w:b/>
+          <w:bCs/>
+          <w:sz w:val="24"/>
+          <w:szCs w:val="24"/>
+        </w:rPr>
+        <w:t xml:space="preserve">MÉTODO GET: </w:t>
+      </w:r>
+      <w:r>
+        <w:rPr>
+          <w:rFonts w:ascii="Arial" w:hAnsi="Arial" w:cs="Arial"/>
+          <w:sz w:val="24"/>
+          <w:szCs w:val="24"/>
+        </w:rPr>
+        <w:t>Navegação no próprio site (não oculto) entre links, a requisição é feita na URL então existe limitação no tamanho da mensagem</w:t>
+      </w:r>
+      <w:r>
+        <w:rPr>
+          <w:rFonts w:ascii="Arial" w:hAnsi="Arial" w:cs="Arial"/>
+          <w:sz w:val="24"/>
+          <w:szCs w:val="24"/>
+        </w:rPr>
+        <w:t xml:space="preserve"> (ATÉ 255 CARACTERES)</w:t>
+      </w:r>
+      <w:r>
+        <w:rPr>
+          <w:rFonts w:ascii="Arial" w:hAnsi="Arial" w:cs="Arial"/>
+          <w:sz w:val="24"/>
+          <w:szCs w:val="24"/>
+        </w:rPr>
+        <w:t>.</w:t>
+      </w:r>
+    </w:p>
+    <w:p>
+      <w:pPr>
+        <w:pStyle w:val="PargrafodaLista"/>
+        <w:numPr>
+          <w:ilvl w:val="0"/>
+          <w:numId w:val="2"/>
+        </w:numPr>
+        <w:jc w:val="both"/>
+        <w:rPr>
+          <w:rFonts w:ascii="Arial" w:hAnsi="Arial" w:cs="Arial"/>
+          <w:sz w:val="24"/>
+          <w:szCs w:val="24"/>
+        </w:rPr>
+      </w:pPr>
+      <w:r>
+        <w:rPr>
+          <w:rFonts w:ascii="Arial" w:hAnsi="Arial" w:cs="Arial"/>
+          <w:b/>
+          <w:bCs/>
+          <w:sz w:val="24"/>
+          <w:szCs w:val="24"/>
+        </w:rPr>
+        <w:t>MÉTODO POST:</w:t>
+      </w:r>
+      <w:r>
+        <w:rPr>
+          <w:rFonts w:ascii="Arial" w:hAnsi="Arial" w:cs="Arial"/>
+          <w:sz w:val="24"/>
+          <w:szCs w:val="24"/>
+        </w:rPr>
+        <w:t xml:space="preserve"> </w:t>
+      </w:r>
+      <w:r>
+        <w:rPr>
+          <w:rFonts w:ascii="Arial" w:hAnsi="Arial" w:cs="Arial"/>
+          <w:sz w:val="24"/>
+          <w:szCs w:val="24"/>
+        </w:rPr>
+        <w:t>Envio de formulários (mais de 255 caracteres), não ficam visíveis na URL</w:t>
+      </w:r>
+    </w:p>
+    <w:p>
+      <w:pPr>
+        <w:jc w:val="both"/>
+        <w:rPr>
+          <w:rFonts w:ascii="Arial" w:hAnsi="Arial" w:cs="Arial"/>
+          <w:sz w:val="24"/>
+          <w:szCs w:val="24"/>
+        </w:rPr>
+      </w:pPr>
+    </w:p>
+    <w:p>
+      <w:pPr>
+        <w:jc w:val="both"/>
+        <w:rPr>
+          <w:rFonts w:ascii="Arial" w:hAnsi="Arial" w:cs="Arial"/>
+          <w:sz w:val="24"/>
+          <w:szCs w:val="24"/>
+        </w:rPr>
+      </w:pPr>
+    </w:p>
+    <w:p>
+      <w:pPr>
+        <w:pStyle w:val="PargrafodaLista"/>
+        <w:numPr>
+          <w:ilvl w:val="0"/>
+          <w:numId w:val="4"/>
+        </w:numPr>
+        <w:jc w:val="both"/>
+        <w:rPr>
+          <w:rFonts w:ascii="Arial" w:hAnsi="Arial" w:cs="Arial"/>
+          <w:sz w:val="24"/>
+          <w:szCs w:val="24"/>
+        </w:rPr>
+      </w:pPr>
+      <w:hyperlink r:id="rId12" w:history="1">
+        <w:r>
+          <w:rPr>
+            <w:rStyle w:val="Hyperlink"/>
+            <w:rFonts w:ascii="Arial" w:hAnsi="Arial" w:cs="Arial"/>
+            <w:sz w:val="24"/>
+            <w:szCs w:val="24"/>
+          </w:rPr>
+          <w:t>https://www.youtube.com/watch?v=gvZfP2iBkw4&amp;ab_channel=CursoemV%C3%ADdeo</w:t>
+        </w:r>
+      </w:hyperlink>
+    </w:p>
+    <w:p>
+      <w:pPr>
+        <w:pStyle w:val="PargrafodaLista"/>
+        <w:numPr>
+          <w:ilvl w:val="0"/>
+          <w:numId w:val="4"/>
+        </w:numPr>
+        <w:jc w:val="both"/>
+        <w:rPr>
+          <w:rFonts w:ascii="Arial" w:hAnsi="Arial" w:cs="Arial"/>
+          <w:sz w:val="24"/>
+          <w:szCs w:val="24"/>
+        </w:rPr>
+      </w:pPr>
+      <w:hyperlink r:id="rId13" w:history="1">
+        <w:r>
+          <w:rPr>
+            <w:rStyle w:val="Hyperlink"/>
+            <w:rFonts w:ascii="Arial" w:hAnsi="Arial" w:cs="Arial"/>
+            <w:sz w:val="24"/>
+            <w:szCs w:val="24"/>
+          </w:rPr>
+          <w:t>https://diogomatheus.com.br/2011/09/26/php-variaveis-e-constantes.html</w:t>
+        </w:r>
+      </w:hyperlink>
+      <w:r>
+        <w:rPr>
+          <w:rFonts w:ascii="Arial" w:hAnsi="Arial" w:cs="Arial"/>
+          <w:sz w:val="24"/>
+          <w:szCs w:val="24"/>
+        </w:rPr>
+        <w:t xml:space="preserve"> </w:t>
+      </w:r>
+    </w:p>
+    <w:p>
+      <w:pPr>
+        <w:pStyle w:val="PargrafodaLista"/>
+        <w:numPr>
+          <w:ilvl w:val="0"/>
+          <w:numId w:val="4"/>
+        </w:numPr>
+        <w:jc w:val="both"/>
+        <w:rPr>
+          <w:rFonts w:ascii="Arial" w:hAnsi="Arial" w:cs="Arial"/>
+          <w:sz w:val="24"/>
+          <w:szCs w:val="24"/>
+        </w:rPr>
+      </w:pPr>
+      <w:hyperlink r:id="rId14" w:history="1">
+        <w:r>
+          <w:rPr>
+            <w:rStyle w:val="Hyperlink"/>
+            <w:rFonts w:ascii="Arial" w:hAnsi="Arial" w:cs="Arial"/>
+            <w:sz w:val="24"/>
+            <w:szCs w:val="24"/>
+          </w:rPr>
+          <w:t>https://www.alura.com.br/artigos/diferencas-entre-get-e-post</w:t>
+        </w:r>
+      </w:hyperlink>
+      <w:r>
+        <w:rPr>
+          <w:rFonts w:ascii="Arial" w:hAnsi="Arial" w:cs="Arial"/>
+          <w:sz w:val="24"/>
+          <w:szCs w:val="24"/>
+        </w:rPr>
+        <w:t xml:space="preserve"> </w:t>
+      </w:r>
+    </w:p>
+    <w:p>
+      <w:pPr>
+        <w:jc w:val="both"/>
+        <w:rPr>
+          <w:rFonts w:ascii="Arial" w:hAnsi="Arial" w:cs="Arial"/>
+          <w:sz w:val="24"/>
+          <w:szCs w:val="24"/>
+        </w:rPr>
+      </w:pPr>
     </w:p>
     <w:sectPr>
       <w:pgSz w:w="11906" w:h="16838"/>
@@ -854,9 +2516,95 @@
 <file path=word/numbering.xml><?xml version="1.0" encoding="utf-8"?>
 <w:numbering xmlns:wpc="http://schemas.microsoft.com/office/word/2010/wordprocessingCanvas" xmlns:cx="http://schemas.microsoft.com/office/drawing/2014/chartex" xmlns:cx1="http://schemas.microsoft.com/office/drawing/2015/9/8/chartex" xmlns:cx2="http://schemas.microsoft.com/office/drawing/2015/10/21/chartex" xmlns:cx3="http://schemas.microsoft.com/office/drawing/2016/5/9/chartex" xmlns:cx4="http://schemas.microsoft.com/office/drawing/2016/5/10/chartex" xmlns:cx5="http://schemas.microsoft.com/office/drawing/2016/5/11/chartex" xmlns:cx6="http://schemas.microsoft.com/office/drawing/2016/5/12/chartex" xmlns:cx7="http://schemas.microsoft.com/office/drawing/2016/5/13/chartex" xmlns:cx8="http://schemas.microsoft.com/office/drawing/2016/5/14/chartex" xmlns:mc="http://schemas.openxmlformats.org/markup-compatibility/2006" xmlns:aink="http://schemas.microsoft.com/office/drawing/2016/ink" xmlns:am3d="http://schemas.microsoft.com/office/drawing/2017/model3d" xmlns:o="urn:schemas-microsoft-com:office:office" xmlns:r="http://schemas.openxmlformats.org/officeDocument/2006/relationships" xmlns:m="http://schemas.openxmlformats.org/officeDocument/2006/math" xmlns:v="urn:schemas-microsoft-com:vml" xmlns:wp14="http://schemas.microsoft.com/office/word/2010/wordprocessingDrawing" xmlns:wp="http://schemas.openxmlformats.org/drawingml/2006/wordprocessingDrawing" xmlns:w10="urn:schemas-microsoft-com:office:word" xmlns:w="http://schemas.openxmlformats.org/wordprocessingml/2006/main" xmlns:w14="http://schemas.microsoft.com/office/word/2010/wordml" xmlns:w15="http://schemas.microsoft.com/office/word/2012/wordml" xmlns:w16cex="http://schemas.microsoft.com/office/word/2018/wordml/cex" xmlns:w16cid="http://schemas.microsoft.com/office/word/2016/wordml/cid" xmlns:w16="http://schemas.microsoft.com/office/word/2018/wordml" xmlns:w16sdtdh="http://schemas.microsoft.com/office/word/2020/wordml/sdtdatahash" xmlns:w16se="http://schemas.microsoft.com/office/word/2015/wordml/symex" xmlns:wpg="http://schemas.microsoft.com/office/word/2010/wordprocessingGroup" xmlns:wpi="http://schemas.microsoft.com/office/word/2010/wordprocessingInk" xmlns:wne="http://schemas.microsoft.com/office/word/2006/wordml" xmlns:wps="http://schemas.microsoft.com/office/word/2010/wordprocessingShape" mc:Ignorable="w14 w15 w16se w16cid w16 w16cex w16sdtdh wp14">
   <w:abstractNum w:abstractNumId="0" w15:restartNumberingAfterBreak="0">
-    <w:nsid w:val="512533AA"/>
+    <w:nsid w:val="0EEC3344"/>
     <w:multiLevelType w:val="hybridMultilevel"/>
-    <w:tmpl w:val="6BF0639E"/>
+    <w:tmpl w:val="F640AFC6"/>
+    <w:lvl w:ilvl="0" w:tplc="0416000F">
+      <w:start w:val="1"/>
+      <w:numFmt w:val="decimal"/>
+      <w:lvlText w:val="%1."/>
+      <w:lvlJc w:val="left"/>
+      <w:pPr>
+        <w:ind w:left="720" w:hanging="360"/>
+      </w:pPr>
+    </w:lvl>
+    <w:lvl w:ilvl="1" w:tplc="04160019" w:tentative="1">
+      <w:start w:val="1"/>
+      <w:numFmt w:val="lowerLetter"/>
+      <w:lvlText w:val="%2."/>
+      <w:lvlJc w:val="left"/>
+      <w:pPr>
+        <w:ind w:left="1440" w:hanging="360"/>
+      </w:pPr>
+    </w:lvl>
+    <w:lvl w:ilvl="2" w:tplc="0416001B" w:tentative="1">
+      <w:start w:val="1"/>
+      <w:numFmt w:val="lowerRoman"/>
+      <w:lvlText w:val="%3."/>
+      <w:lvlJc w:val="right"/>
+      <w:pPr>
+        <w:ind w:left="2160" w:hanging="180"/>
+      </w:pPr>
+    </w:lvl>
+    <w:lvl w:ilvl="3" w:tplc="0416000F" w:tentative="1">
+      <w:start w:val="1"/>
+      <w:numFmt w:val="decimal"/>
+      <w:lvlText w:val="%4."/>
+      <w:lvlJc w:val="left"/>
+      <w:pPr>
+        <w:ind w:left="2880" w:hanging="360"/>
+      </w:pPr>
+    </w:lvl>
+    <w:lvl w:ilvl="4" w:tplc="04160019" w:tentative="1">
+      <w:start w:val="1"/>
+      <w:numFmt w:val="lowerLetter"/>
+      <w:lvlText w:val="%5."/>
+      <w:lvlJc w:val="left"/>
+      <w:pPr>
+        <w:ind w:left="3600" w:hanging="360"/>
+      </w:pPr>
+    </w:lvl>
+    <w:lvl w:ilvl="5" w:tplc="0416001B" w:tentative="1">
+      <w:start w:val="1"/>
+      <w:numFmt w:val="lowerRoman"/>
+      <w:lvlText w:val="%6."/>
+      <w:lvlJc w:val="right"/>
+      <w:pPr>
+        <w:ind w:left="4320" w:hanging="180"/>
+      </w:pPr>
+    </w:lvl>
+    <w:lvl w:ilvl="6" w:tplc="0416000F" w:tentative="1">
+      <w:start w:val="1"/>
+      <w:numFmt w:val="decimal"/>
+      <w:lvlText w:val="%7."/>
+      <w:lvlJc w:val="left"/>
+      <w:pPr>
+        <w:ind w:left="5040" w:hanging="360"/>
+      </w:pPr>
+    </w:lvl>
+    <w:lvl w:ilvl="7" w:tplc="04160019" w:tentative="1">
+      <w:start w:val="1"/>
+      <w:numFmt w:val="lowerLetter"/>
+      <w:lvlText w:val="%8."/>
+      <w:lvlJc w:val="left"/>
+      <w:pPr>
+        <w:ind w:left="5760" w:hanging="360"/>
+      </w:pPr>
+    </w:lvl>
+    <w:lvl w:ilvl="8" w:tplc="0416001B" w:tentative="1">
+      <w:start w:val="1"/>
+      <w:numFmt w:val="lowerRoman"/>
+      <w:lvlText w:val="%9."/>
+      <w:lvlJc w:val="right"/>
+      <w:pPr>
+        <w:ind w:left="6480" w:hanging="180"/>
+      </w:pPr>
+    </w:lvl>
+  </w:abstractNum>
+  <w:abstractNum w:abstractNumId="1" w15:restartNumberingAfterBreak="0">
+    <w:nsid w:val="14BA60F8"/>
+    <w:multiLevelType w:val="hybridMultilevel"/>
+    <w:tmpl w:val="90BA9D66"/>
     <w:lvl w:ilvl="0" w:tplc="04160001">
       <w:start w:val="1"/>
       <w:numFmt w:val="bullet"/>
@@ -966,10 +2714,244 @@
       </w:rPr>
     </w:lvl>
   </w:abstractNum>
+  <w:abstractNum w:abstractNumId="2" w15:restartNumberingAfterBreak="0">
+    <w:nsid w:val="3D1F14FA"/>
+    <w:multiLevelType w:val="hybridMultilevel"/>
+    <w:tmpl w:val="FCD66824"/>
+    <w:lvl w:ilvl="0" w:tplc="446A2DC4">
+      <w:numFmt w:val="bullet"/>
+      <w:lvlText w:val=""/>
+      <w:lvlJc w:val="left"/>
+      <w:pPr>
+        <w:ind w:left="720" w:hanging="360"/>
+      </w:pPr>
+      <w:rPr>
+        <w:rFonts w:ascii="Wingdings" w:eastAsiaTheme="minorHAnsi" w:hAnsi="Wingdings" w:cs="Arial" w:hint="default"/>
+      </w:rPr>
+    </w:lvl>
+    <w:lvl w:ilvl="1" w:tplc="04160003" w:tentative="1">
+      <w:start w:val="1"/>
+      <w:numFmt w:val="bullet"/>
+      <w:lvlText w:val="o"/>
+      <w:lvlJc w:val="left"/>
+      <w:pPr>
+        <w:ind w:left="1440" w:hanging="360"/>
+      </w:pPr>
+      <w:rPr>
+        <w:rFonts w:ascii="Courier New" w:hAnsi="Courier New" w:cs="Courier New" w:hint="default"/>
+      </w:rPr>
+    </w:lvl>
+    <w:lvl w:ilvl="2" w:tplc="04160005" w:tentative="1">
+      <w:start w:val="1"/>
+      <w:numFmt w:val="bullet"/>
+      <w:lvlText w:val=""/>
+      <w:lvlJc w:val="left"/>
+      <w:pPr>
+        <w:ind w:left="2160" w:hanging="360"/>
+      </w:pPr>
+      <w:rPr>
+        <w:rFonts w:ascii="Wingdings" w:hAnsi="Wingdings" w:hint="default"/>
+      </w:rPr>
+    </w:lvl>
+    <w:lvl w:ilvl="3" w:tplc="04160001" w:tentative="1">
+      <w:start w:val="1"/>
+      <w:numFmt w:val="bullet"/>
+      <w:lvlText w:val=""/>
+      <w:lvlJc w:val="left"/>
+      <w:pPr>
+        <w:ind w:left="2880" w:hanging="360"/>
+      </w:pPr>
+      <w:rPr>
+        <w:rFonts w:ascii="Symbol" w:hAnsi="Symbol" w:hint="default"/>
+      </w:rPr>
+    </w:lvl>
+    <w:lvl w:ilvl="4" w:tplc="04160003" w:tentative="1">
+      <w:start w:val="1"/>
+      <w:numFmt w:val="bullet"/>
+      <w:lvlText w:val="o"/>
+      <w:lvlJc w:val="left"/>
+      <w:pPr>
+        <w:ind w:left="3600" w:hanging="360"/>
+      </w:pPr>
+      <w:rPr>
+        <w:rFonts w:ascii="Courier New" w:hAnsi="Courier New" w:cs="Courier New" w:hint="default"/>
+      </w:rPr>
+    </w:lvl>
+    <w:lvl w:ilvl="5" w:tplc="04160005" w:tentative="1">
+      <w:start w:val="1"/>
+      <w:numFmt w:val="bullet"/>
+      <w:lvlText w:val=""/>
+      <w:lvlJc w:val="left"/>
+      <w:pPr>
+        <w:ind w:left="4320" w:hanging="360"/>
+      </w:pPr>
+      <w:rPr>
+        <w:rFonts w:ascii="Wingdings" w:hAnsi="Wingdings" w:hint="default"/>
+      </w:rPr>
+    </w:lvl>
+    <w:lvl w:ilvl="6" w:tplc="04160001" w:tentative="1">
+      <w:start w:val="1"/>
+      <w:numFmt w:val="bullet"/>
+      <w:lvlText w:val=""/>
+      <w:lvlJc w:val="left"/>
+      <w:pPr>
+        <w:ind w:left="5040" w:hanging="360"/>
+      </w:pPr>
+      <w:rPr>
+        <w:rFonts w:ascii="Symbol" w:hAnsi="Symbol" w:hint="default"/>
+      </w:rPr>
+    </w:lvl>
+    <w:lvl w:ilvl="7" w:tplc="04160003" w:tentative="1">
+      <w:start w:val="1"/>
+      <w:numFmt w:val="bullet"/>
+      <w:lvlText w:val="o"/>
+      <w:lvlJc w:val="left"/>
+      <w:pPr>
+        <w:ind w:left="5760" w:hanging="360"/>
+      </w:pPr>
+      <w:rPr>
+        <w:rFonts w:ascii="Courier New" w:hAnsi="Courier New" w:cs="Courier New" w:hint="default"/>
+      </w:rPr>
+    </w:lvl>
+    <w:lvl w:ilvl="8" w:tplc="04160005" w:tentative="1">
+      <w:start w:val="1"/>
+      <w:numFmt w:val="bullet"/>
+      <w:lvlText w:val=""/>
+      <w:lvlJc w:val="left"/>
+      <w:pPr>
+        <w:ind w:left="6480" w:hanging="360"/>
+      </w:pPr>
+      <w:rPr>
+        <w:rFonts w:ascii="Wingdings" w:hAnsi="Wingdings" w:hint="default"/>
+      </w:rPr>
+    </w:lvl>
+  </w:abstractNum>
+  <w:abstractNum w:abstractNumId="3" w15:restartNumberingAfterBreak="0">
+    <w:nsid w:val="512533AA"/>
+    <w:multiLevelType w:val="hybridMultilevel"/>
+    <w:tmpl w:val="6BF0639E"/>
+    <w:lvl w:ilvl="0" w:tplc="04160001">
+      <w:start w:val="1"/>
+      <w:numFmt w:val="bullet"/>
+      <w:lvlText w:val=""/>
+      <w:lvlJc w:val="left"/>
+      <w:pPr>
+        <w:ind w:left="720" w:hanging="360"/>
+      </w:pPr>
+      <w:rPr>
+        <w:rFonts w:ascii="Symbol" w:hAnsi="Symbol" w:hint="default"/>
+      </w:rPr>
+    </w:lvl>
+    <w:lvl w:ilvl="1" w:tplc="04160003" w:tentative="1">
+      <w:start w:val="1"/>
+      <w:numFmt w:val="bullet"/>
+      <w:lvlText w:val="o"/>
+      <w:lvlJc w:val="left"/>
+      <w:pPr>
+        <w:ind w:left="1440" w:hanging="360"/>
+      </w:pPr>
+      <w:rPr>
+        <w:rFonts w:ascii="Courier New" w:hAnsi="Courier New" w:cs="Courier New" w:hint="default"/>
+      </w:rPr>
+    </w:lvl>
+    <w:lvl w:ilvl="2" w:tplc="04160005" w:tentative="1">
+      <w:start w:val="1"/>
+      <w:numFmt w:val="bullet"/>
+      <w:lvlText w:val=""/>
+      <w:lvlJc w:val="left"/>
+      <w:pPr>
+        <w:ind w:left="2160" w:hanging="360"/>
+      </w:pPr>
+      <w:rPr>
+        <w:rFonts w:ascii="Wingdings" w:hAnsi="Wingdings" w:hint="default"/>
+      </w:rPr>
+    </w:lvl>
+    <w:lvl w:ilvl="3" w:tplc="04160001" w:tentative="1">
+      <w:start w:val="1"/>
+      <w:numFmt w:val="bullet"/>
+      <w:lvlText w:val=""/>
+      <w:lvlJc w:val="left"/>
+      <w:pPr>
+        <w:ind w:left="2880" w:hanging="360"/>
+      </w:pPr>
+      <w:rPr>
+        <w:rFonts w:ascii="Symbol" w:hAnsi="Symbol" w:hint="default"/>
+      </w:rPr>
+    </w:lvl>
+    <w:lvl w:ilvl="4" w:tplc="04160003" w:tentative="1">
+      <w:start w:val="1"/>
+      <w:numFmt w:val="bullet"/>
+      <w:lvlText w:val="o"/>
+      <w:lvlJc w:val="left"/>
+      <w:pPr>
+        <w:ind w:left="3600" w:hanging="360"/>
+      </w:pPr>
+      <w:rPr>
+        <w:rFonts w:ascii="Courier New" w:hAnsi="Courier New" w:cs="Courier New" w:hint="default"/>
+      </w:rPr>
+    </w:lvl>
+    <w:lvl w:ilvl="5" w:tplc="04160005" w:tentative="1">
+      <w:start w:val="1"/>
+      <w:numFmt w:val="bullet"/>
+      <w:lvlText w:val=""/>
+      <w:lvlJc w:val="left"/>
+      <w:pPr>
+        <w:ind w:left="4320" w:hanging="360"/>
+      </w:pPr>
+      <w:rPr>
+        <w:rFonts w:ascii="Wingdings" w:hAnsi="Wingdings" w:hint="default"/>
+      </w:rPr>
+    </w:lvl>
+    <w:lvl w:ilvl="6" w:tplc="04160001" w:tentative="1">
+      <w:start w:val="1"/>
+      <w:numFmt w:val="bullet"/>
+      <w:lvlText w:val=""/>
+      <w:lvlJc w:val="left"/>
+      <w:pPr>
+        <w:ind w:left="5040" w:hanging="360"/>
+      </w:pPr>
+      <w:rPr>
+        <w:rFonts w:ascii="Symbol" w:hAnsi="Symbol" w:hint="default"/>
+      </w:rPr>
+    </w:lvl>
+    <w:lvl w:ilvl="7" w:tplc="04160003" w:tentative="1">
+      <w:start w:val="1"/>
+      <w:numFmt w:val="bullet"/>
+      <w:lvlText w:val="o"/>
+      <w:lvlJc w:val="left"/>
+      <w:pPr>
+        <w:ind w:left="5760" w:hanging="360"/>
+      </w:pPr>
+      <w:rPr>
+        <w:rFonts w:ascii="Courier New" w:hAnsi="Courier New" w:cs="Courier New" w:hint="default"/>
+      </w:rPr>
+    </w:lvl>
+    <w:lvl w:ilvl="8" w:tplc="04160005" w:tentative="1">
+      <w:start w:val="1"/>
+      <w:numFmt w:val="bullet"/>
+      <w:lvlText w:val=""/>
+      <w:lvlJc w:val="left"/>
+      <w:pPr>
+        <w:ind w:left="6480" w:hanging="360"/>
+      </w:pPr>
+      <w:rPr>
+        <w:rFonts w:ascii="Wingdings" w:hAnsi="Wingdings" w:hint="default"/>
+      </w:rPr>
+    </w:lvl>
+  </w:abstractNum>
   <w:num w:numId="1">
+    <w:abstractNumId w:val="3"/>
+  </w:num>
+  <w:num w:numId="2">
     <w:abstractNumId w:val="0"/>
   </w:num>
-  <w:numIdMacAtCleanup w:val="1"/>
+  <w:num w:numId="3">
+    <w:abstractNumId w:val="1"/>
+  </w:num>
+  <w:num w:numId="4">
+    <w:abstractNumId w:val="2"/>
+  </w:num>
+  <w:numIdMacAtCleanup w:val="4"/>
 </w:numbering>
 </file>
 
@@ -1396,7 +3378,6 @@
   <w:style w:type="character" w:default="1" w:styleId="Fontepargpadro">
     <w:name w:val="Default Paragraph Font"/>
     <w:uiPriority w:val="1"/>
-    <w:semiHidden/>
     <w:unhideWhenUsed/>
   </w:style>
   <w:style w:type="table" w:default="1" w:styleId="Tabelanormal">
